--- a/Dingyu Peng Resume - software engineering.docx
+++ b/Dingyu Peng Resume - software engineering.docx
@@ -55,10 +55,11 @@
           <w:t>dpeng4@illinois.edu</w:t>
         </w:r>
       </w:hyperlink>
-    </w:p>
-    <w:p>
-      <w:pPr>
-        <w:spacing w:line="276" w:lineRule="auto"/>
+      <w:bookmarkStart w:id="0" w:name="_GoBack"/>
+      <w:bookmarkEnd w:id="0"/>
+    </w:p>
+    <w:p>
+      <w:pPr>
         <w:jc w:val="center"/>
         <w:rPr>
           <w:sz w:val="16"/>
@@ -86,43 +87,9 @@
             <w:sz w:val="16"/>
             <w:szCs w:val="16"/>
           </w:rPr>
-          <w:t>https://github.com/doublehide</w:t>
-        </w:r>
-        <w:r>
-          <w:rPr>
-            <w:rStyle w:val="Hyperlink"/>
-            <w:sz w:val="16"/>
-            <w:szCs w:val="16"/>
-          </w:rPr>
-          <w:t>n</w:t>
-        </w:r>
-        <w:r>
-          <w:rPr>
-            <w:rStyle w:val="Hyperlink"/>
-            <w:sz w:val="16"/>
-            <w:szCs w:val="16"/>
-          </w:rPr>
-          <w:t>bl</w:t>
-        </w:r>
-        <w:r>
-          <w:rPr>
-            <w:rStyle w:val="Hyperlink"/>
-            <w:sz w:val="16"/>
-            <w:szCs w:val="16"/>
-          </w:rPr>
-          <w:t>a</w:t>
-        </w:r>
-        <w:r>
-          <w:rPr>
-            <w:rStyle w:val="Hyperlink"/>
-            <w:sz w:val="16"/>
-            <w:szCs w:val="16"/>
-          </w:rPr>
-          <w:t>de/</w:t>
+          <w:t>https://github.com/doublehidenblade</w:t>
         </w:r>
       </w:hyperlink>
-      <w:bookmarkStart w:id="0" w:name="_GoBack"/>
-      <w:bookmarkEnd w:id="0"/>
     </w:p>
     <w:p>
       <w:pPr>
